--- a/11_FarhanMawaludin_2341720258_Jobsheet5.docx
+++ b/11_FarhanMawaludin_2341720258_Jobsheet5.docx
@@ -483,29 +483,42 @@
           <w:bCs/>
           <w:sz w:val="28"/>
           <w:szCs w:val="28"/>
-          <w:lang w:val="pl-PL"/>
-        </w:rPr>
-      </w:pPr>
-      <w:r>
-        <w:rPr>
-          <w:b/>
-          <w:bCs/>
-          <w:sz w:val="28"/>
-          <w:szCs w:val="28"/>
-          <w:lang w:val="pl-PL"/>
+          <w:lang w:val="en-US"/>
+        </w:rPr>
+      </w:pPr>
+      <w:proofErr w:type="spellStart"/>
+      <w:r>
+        <w:rPr>
+          <w:b/>
+          <w:bCs/>
+          <w:sz w:val="28"/>
+          <w:szCs w:val="28"/>
+          <w:lang w:val="en-US"/>
         </w:rPr>
         <w:lastRenderedPageBreak/>
-        <w:t>Percobaan 1</w:t>
-      </w:r>
-    </w:p>
-    <w:p>
-      <w:pPr>
-        <w:rPr>
-          <w:lang w:val="en-US"/>
-        </w:rPr>
-      </w:pPr>
-      <w:r>
-        <w:rPr>
+        <w:t>Percobaan</w:t>
+      </w:r>
+      <w:proofErr w:type="spellEnd"/>
+      <w:r>
+        <w:rPr>
+          <w:b/>
+          <w:bCs/>
+          <w:sz w:val="28"/>
+          <w:szCs w:val="28"/>
+          <w:lang w:val="en-US"/>
+        </w:rPr>
+        <w:t xml:space="preserve"> 1</w:t>
+      </w:r>
+    </w:p>
+    <w:p>
+      <w:pPr>
+        <w:rPr>
+          <w:lang w:val="en-US"/>
+        </w:rPr>
+      </w:pPr>
+      <w:r>
+        <w:rPr>
+          <w:noProof/>
           <w:lang w:val="pl-PL"/>
         </w:rPr>
         <w:drawing>
@@ -619,6 +632,7 @@
       </w:pPr>
       <w:r>
         <w:rPr>
+          <w:noProof/>
           <w:lang w:val="pl-PL"/>
         </w:rPr>
         <w:drawing>
@@ -775,6 +789,7 @@
         <w:rPr>
           <w:i/>
           <w:iCs/>
+          <w:noProof/>
           <w:sz w:val="18"/>
           <w:szCs w:val="18"/>
           <w:lang w:val="en-US"/>
@@ -1090,6 +1105,7 @@
       </w:pPr>
       <w:r>
         <w:rPr>
+          <w:noProof/>
           <w:lang w:val="en-US"/>
         </w:rPr>
         <w:drawing>
@@ -1184,6 +1200,7 @@
       </w:pPr>
       <w:r>
         <w:rPr>
+          <w:noProof/>
           <w:lang w:val="en-US"/>
         </w:rPr>
         <w:drawing>
@@ -1307,6 +1324,7 @@
         <w:rPr>
           <w:b/>
           <w:bCs/>
+          <w:noProof/>
           <w:lang w:val="en-US"/>
         </w:rPr>
         <w:drawing>
@@ -1571,6 +1589,7 @@
       </w:pPr>
       <w:r>
         <w:rPr>
+          <w:noProof/>
           <w:lang w:val="en-US"/>
         </w:rPr>
         <w:drawing>
@@ -1618,6 +1637,7 @@
       </w:pPr>
       <w:r>
         <w:rPr>
+          <w:noProof/>
           <w:lang w:val="en-US"/>
         </w:rPr>
         <w:drawing>
@@ -1826,6 +1846,7 @@
         <w:rPr>
           <w:b/>
           <w:bCs/>
+          <w:noProof/>
           <w:sz w:val="28"/>
           <w:szCs w:val="28"/>
           <w:lang w:val="en-US"/>
@@ -1947,6 +1968,7 @@
         <w:rPr>
           <w:b/>
           <w:bCs/>
+          <w:noProof/>
           <w:sz w:val="28"/>
           <w:szCs w:val="28"/>
           <w:lang w:val="en-US"/>
@@ -2098,6 +2120,7 @@
         <w:rPr>
           <w:b/>
           <w:bCs/>
+          <w:noProof/>
           <w:sz w:val="28"/>
           <w:szCs w:val="28"/>
           <w:lang w:val="en-US"/>
@@ -2415,227 +2438,206 @@
           <w:bCs/>
           <w:sz w:val="28"/>
           <w:szCs w:val="28"/>
-          <w:lang w:val="en-US"/>
-        </w:rPr>
-      </w:pPr>
-    </w:p>
-    <w:p>
-      <w:pPr>
-        <w:rPr>
-          <w:b/>
-          <w:bCs/>
-          <w:sz w:val="28"/>
-          <w:szCs w:val="28"/>
-          <w:lang w:val="en-US"/>
-        </w:rPr>
-      </w:pPr>
-    </w:p>
-    <w:p>
-      <w:pPr>
-        <w:rPr>
-          <w:b/>
-          <w:bCs/>
-          <w:sz w:val="28"/>
-          <w:szCs w:val="28"/>
-          <w:lang w:val="en-US"/>
-        </w:rPr>
-      </w:pPr>
-    </w:p>
-    <w:p>
-      <w:pPr>
-        <w:rPr>
-          <w:b/>
-          <w:bCs/>
-          <w:sz w:val="28"/>
-          <w:szCs w:val="28"/>
-          <w:lang w:val="en-US"/>
-        </w:rPr>
-      </w:pPr>
-    </w:p>
-    <w:p>
-      <w:pPr>
-        <w:rPr>
-          <w:b/>
-          <w:bCs/>
-          <w:sz w:val="28"/>
-          <w:szCs w:val="28"/>
-          <w:lang w:val="en-US"/>
-        </w:rPr>
-      </w:pPr>
-    </w:p>
-    <w:p>
-      <w:pPr>
-        <w:rPr>
-          <w:b/>
-          <w:bCs/>
-          <w:sz w:val="28"/>
-          <w:szCs w:val="28"/>
-          <w:lang w:val="en-US"/>
-        </w:rPr>
-      </w:pPr>
-    </w:p>
-    <w:p>
-      <w:pPr>
-        <w:rPr>
-          <w:b/>
-          <w:bCs/>
-          <w:sz w:val="28"/>
-          <w:szCs w:val="28"/>
-          <w:lang w:val="en-US"/>
-        </w:rPr>
-      </w:pPr>
-    </w:p>
-    <w:p>
-      <w:pPr>
-        <w:rPr>
-          <w:b/>
-          <w:bCs/>
-          <w:sz w:val="28"/>
-          <w:szCs w:val="28"/>
-          <w:lang w:val="en-US"/>
-        </w:rPr>
-      </w:pPr>
-    </w:p>
-    <w:p>
-      <w:pPr>
-        <w:rPr>
-          <w:b/>
-          <w:bCs/>
-          <w:sz w:val="28"/>
-          <w:szCs w:val="28"/>
-          <w:lang w:val="en-US"/>
-        </w:rPr>
-      </w:pPr>
-    </w:p>
-    <w:p>
-      <w:pPr>
-        <w:rPr>
-          <w:b/>
-          <w:bCs/>
-          <w:sz w:val="28"/>
-          <w:szCs w:val="28"/>
-          <w:lang w:val="en-US"/>
-        </w:rPr>
-      </w:pPr>
-    </w:p>
-    <w:p>
-      <w:pPr>
-        <w:rPr>
-          <w:b/>
-          <w:bCs/>
-          <w:sz w:val="28"/>
-          <w:szCs w:val="28"/>
-          <w:lang w:val="en-US"/>
-        </w:rPr>
-      </w:pPr>
-    </w:p>
-    <w:p>
-      <w:pPr>
-        <w:rPr>
-          <w:b/>
-          <w:bCs/>
-          <w:sz w:val="28"/>
-          <w:szCs w:val="28"/>
-          <w:lang w:val="en-US"/>
-        </w:rPr>
-      </w:pPr>
-    </w:p>
-    <w:p>
-      <w:pPr>
-        <w:rPr>
-          <w:b/>
-          <w:bCs/>
-          <w:sz w:val="28"/>
-          <w:szCs w:val="28"/>
-          <w:lang w:val="en-US"/>
-        </w:rPr>
-      </w:pPr>
-    </w:p>
-    <w:p>
-      <w:pPr>
-        <w:rPr>
-          <w:b/>
-          <w:bCs/>
-          <w:sz w:val="28"/>
-          <w:szCs w:val="28"/>
-          <w:lang w:val="en-US"/>
-        </w:rPr>
-      </w:pPr>
-    </w:p>
-    <w:p>
-      <w:pPr>
-        <w:rPr>
-          <w:b/>
-          <w:bCs/>
-          <w:sz w:val="28"/>
-          <w:szCs w:val="28"/>
-          <w:lang w:val="en-US"/>
-        </w:rPr>
-      </w:pPr>
-    </w:p>
-    <w:p>
-      <w:pPr>
-        <w:rPr>
-          <w:b/>
-          <w:bCs/>
-          <w:sz w:val="28"/>
-          <w:szCs w:val="28"/>
-          <w:lang w:val="en-US"/>
-        </w:rPr>
-      </w:pPr>
-    </w:p>
-    <w:p>
-      <w:pPr>
-        <w:rPr>
-          <w:b/>
-          <w:bCs/>
-          <w:sz w:val="28"/>
-          <w:szCs w:val="28"/>
-          <w:lang w:val="en-US"/>
-        </w:rPr>
-      </w:pPr>
-    </w:p>
-    <w:p>
-      <w:pPr>
-        <w:rPr>
-          <w:b/>
-          <w:bCs/>
-          <w:sz w:val="28"/>
-          <w:szCs w:val="28"/>
-          <w:lang w:val="en-US"/>
-        </w:rPr>
-      </w:pPr>
-    </w:p>
-    <w:p>
-      <w:pPr>
-        <w:rPr>
-          <w:b/>
-          <w:bCs/>
-          <w:sz w:val="28"/>
-          <w:szCs w:val="28"/>
-          <w:lang w:val="en-US"/>
-        </w:rPr>
-      </w:pPr>
-    </w:p>
-    <w:p>
-      <w:pPr>
-        <w:rPr>
-          <w:b/>
-          <w:bCs/>
-          <w:sz w:val="28"/>
-          <w:szCs w:val="28"/>
-          <w:lang w:val="en-US"/>
-        </w:rPr>
-      </w:pPr>
-    </w:p>
-    <w:p>
-      <w:pPr>
-        <w:rPr>
-          <w:b/>
-          <w:bCs/>
-          <w:sz w:val="28"/>
-          <w:szCs w:val="28"/>
-          <w:lang w:val="en-US"/>
+        </w:rPr>
+      </w:pPr>
+    </w:p>
+    <w:p>
+      <w:pPr>
+        <w:rPr>
+          <w:b/>
+          <w:bCs/>
+          <w:sz w:val="28"/>
+          <w:szCs w:val="28"/>
+        </w:rPr>
+      </w:pPr>
+    </w:p>
+    <w:p>
+      <w:pPr>
+        <w:rPr>
+          <w:b/>
+          <w:bCs/>
+          <w:sz w:val="28"/>
+          <w:szCs w:val="28"/>
+        </w:rPr>
+      </w:pPr>
+    </w:p>
+    <w:p>
+      <w:pPr>
+        <w:rPr>
+          <w:b/>
+          <w:bCs/>
+          <w:sz w:val="28"/>
+          <w:szCs w:val="28"/>
+        </w:rPr>
+      </w:pPr>
+    </w:p>
+    <w:p>
+      <w:pPr>
+        <w:rPr>
+          <w:b/>
+          <w:bCs/>
+          <w:sz w:val="28"/>
+          <w:szCs w:val="28"/>
+        </w:rPr>
+      </w:pPr>
+    </w:p>
+    <w:p>
+      <w:pPr>
+        <w:rPr>
+          <w:b/>
+          <w:bCs/>
+          <w:sz w:val="28"/>
+          <w:szCs w:val="28"/>
+        </w:rPr>
+      </w:pPr>
+    </w:p>
+    <w:p>
+      <w:pPr>
+        <w:rPr>
+          <w:b/>
+          <w:bCs/>
+          <w:sz w:val="28"/>
+          <w:szCs w:val="28"/>
+        </w:rPr>
+      </w:pPr>
+    </w:p>
+    <w:p>
+      <w:pPr>
+        <w:rPr>
+          <w:b/>
+          <w:bCs/>
+          <w:sz w:val="28"/>
+          <w:szCs w:val="28"/>
+        </w:rPr>
+      </w:pPr>
+    </w:p>
+    <w:p>
+      <w:pPr>
+        <w:rPr>
+          <w:b/>
+          <w:bCs/>
+          <w:sz w:val="28"/>
+          <w:szCs w:val="28"/>
+        </w:rPr>
+      </w:pPr>
+    </w:p>
+    <w:p>
+      <w:pPr>
+        <w:rPr>
+          <w:b/>
+          <w:bCs/>
+          <w:sz w:val="28"/>
+          <w:szCs w:val="28"/>
+        </w:rPr>
+      </w:pPr>
+    </w:p>
+    <w:p>
+      <w:pPr>
+        <w:rPr>
+          <w:b/>
+          <w:bCs/>
+          <w:sz w:val="28"/>
+          <w:szCs w:val="28"/>
+        </w:rPr>
+      </w:pPr>
+    </w:p>
+    <w:p>
+      <w:pPr>
+        <w:rPr>
+          <w:b/>
+          <w:bCs/>
+          <w:sz w:val="28"/>
+          <w:szCs w:val="28"/>
+        </w:rPr>
+      </w:pPr>
+    </w:p>
+    <w:p>
+      <w:pPr>
+        <w:rPr>
+          <w:b/>
+          <w:bCs/>
+          <w:sz w:val="28"/>
+          <w:szCs w:val="28"/>
+        </w:rPr>
+      </w:pPr>
+    </w:p>
+    <w:p>
+      <w:pPr>
+        <w:rPr>
+          <w:b/>
+          <w:bCs/>
+          <w:sz w:val="28"/>
+          <w:szCs w:val="28"/>
+        </w:rPr>
+      </w:pPr>
+    </w:p>
+    <w:p>
+      <w:pPr>
+        <w:rPr>
+          <w:b/>
+          <w:bCs/>
+          <w:sz w:val="28"/>
+          <w:szCs w:val="28"/>
+        </w:rPr>
+      </w:pPr>
+    </w:p>
+    <w:p>
+      <w:pPr>
+        <w:rPr>
+          <w:b/>
+          <w:bCs/>
+          <w:sz w:val="28"/>
+          <w:szCs w:val="28"/>
+        </w:rPr>
+      </w:pPr>
+    </w:p>
+    <w:p>
+      <w:pPr>
+        <w:rPr>
+          <w:b/>
+          <w:bCs/>
+          <w:sz w:val="28"/>
+          <w:szCs w:val="28"/>
+        </w:rPr>
+      </w:pPr>
+    </w:p>
+    <w:p>
+      <w:pPr>
+        <w:rPr>
+          <w:b/>
+          <w:bCs/>
+          <w:sz w:val="28"/>
+          <w:szCs w:val="28"/>
+        </w:rPr>
+      </w:pPr>
+    </w:p>
+    <w:p>
+      <w:pPr>
+        <w:rPr>
+          <w:b/>
+          <w:bCs/>
+          <w:sz w:val="28"/>
+          <w:szCs w:val="28"/>
+        </w:rPr>
+      </w:pPr>
+    </w:p>
+    <w:p>
+      <w:pPr>
+        <w:rPr>
+          <w:b/>
+          <w:bCs/>
+          <w:sz w:val="28"/>
+          <w:szCs w:val="28"/>
+        </w:rPr>
+      </w:pPr>
+    </w:p>
+    <w:p>
+      <w:pPr>
+        <w:rPr>
+          <w:b/>
+          <w:bCs/>
+          <w:sz w:val="28"/>
+          <w:szCs w:val="28"/>
         </w:rPr>
       </w:pPr>
     </w:p>
@@ -2736,6 +2738,7 @@
         <w:rPr>
           <w:b/>
           <w:bCs/>
+          <w:noProof/>
           <w:sz w:val="28"/>
           <w:szCs w:val="28"/>
           <w:lang w:val="en-US"/>
@@ -2825,8 +2828,10 @@
     <w:p>
       <w:pPr>
         <w:rPr>
-          <w:sz w:val="28"/>
-          <w:szCs w:val="28"/>
+          <w:i/>
+          <w:iCs/>
+          <w:sz w:val="18"/>
+          <w:szCs w:val="18"/>
           <w:lang w:val="en-US"/>
         </w:rPr>
       </w:pPr>
@@ -2838,10 +2843,10 @@
           <w:lang w:val="en-US"/>
         </w:rPr>
         <w:drawing>
-          <wp:inline distT="0" distB="0" distL="0" distR="0" wp14:anchorId="29CF982F" wp14:editId="7E3A6718">
-            <wp:extent cx="4540799" cy="5194300"/>
-            <wp:effectExtent l="0" t="0" r="0" b="6350"/>
-            <wp:docPr id="1336501928" name="Gambar 4"/>
+          <wp:inline distT="0" distB="0" distL="0" distR="0" wp14:anchorId="0518C0E9" wp14:editId="0841FC7E">
+            <wp:extent cx="5521401" cy="6759526"/>
+            <wp:effectExtent l="0" t="0" r="3175" b="3810"/>
+            <wp:docPr id="884364802" name="Gambar 7"/>
             <wp:cNvGraphicFramePr>
               <a:graphicFrameLocks xmlns:a="http://schemas.openxmlformats.org/drawingml/2006/main" noChangeAspect="1"/>
             </wp:cNvGraphicFramePr>
@@ -2849,7 +2854,7 @@
               <a:graphicData uri="http://schemas.openxmlformats.org/drawingml/2006/picture">
                 <pic:pic xmlns:pic="http://schemas.openxmlformats.org/drawingml/2006/picture">
                   <pic:nvPicPr>
-                    <pic:cNvPr id="1336501928" name="Gambar 1336501928"/>
+                    <pic:cNvPr id="884364802" name="Gambar 884364802"/>
                     <pic:cNvPicPr/>
                   </pic:nvPicPr>
                   <pic:blipFill>
@@ -2867,7 +2872,7 @@
                   <pic:spPr>
                     <a:xfrm>
                       <a:off x="0" y="0"/>
-                      <a:ext cx="4545760" cy="5199975"/>
+                      <a:ext cx="5541603" cy="6784258"/>
                     </a:xfrm>
                     <a:prstGeom prst="rect">
                       <a:avLst/>
@@ -2953,15 +2958,18 @@
       </w:r>
       <w:r>
         <w:rPr>
-          <w:sz w:val="28"/>
-          <w:szCs w:val="28"/>
+          <w:i/>
+          <w:iCs/>
+          <w:noProof/>
+          <w:sz w:val="18"/>
+          <w:szCs w:val="18"/>
           <w:lang w:val="en-US"/>
         </w:rPr>
         <w:drawing>
-          <wp:inline distT="0" distB="0" distL="0" distR="0" wp14:anchorId="0388A5CD" wp14:editId="39A13561">
-            <wp:extent cx="5731510" cy="1344930"/>
-            <wp:effectExtent l="0" t="0" r="2540" b="7620"/>
-            <wp:docPr id="1080797731" name="Gambar 1"/>
+          <wp:inline distT="0" distB="0" distL="0" distR="0" wp14:anchorId="1AB31B63" wp14:editId="7F0C1A31">
+            <wp:extent cx="5731510" cy="960120"/>
+            <wp:effectExtent l="0" t="0" r="2540" b="0"/>
+            <wp:docPr id="2054346407" name="Gambar 1"/>
             <wp:cNvGraphicFramePr>
               <a:graphicFrameLocks xmlns:a="http://schemas.openxmlformats.org/drawingml/2006/main" noChangeAspect="1"/>
             </wp:cNvGraphicFramePr>
@@ -2969,7 +2977,7 @@
               <a:graphicData uri="http://schemas.openxmlformats.org/drawingml/2006/picture">
                 <pic:pic xmlns:pic="http://schemas.openxmlformats.org/drawingml/2006/picture">
                   <pic:nvPicPr>
-                    <pic:cNvPr id="1080797731" name=""/>
+                    <pic:cNvPr id="2054346407" name=""/>
                     <pic:cNvPicPr/>
                   </pic:nvPicPr>
                   <pic:blipFill>
@@ -2981,7 +2989,7 @@
                   <pic:spPr>
                     <a:xfrm>
                       <a:off x="0" y="0"/>
-                      <a:ext cx="5731510" cy="1344930"/>
+                      <a:ext cx="5731510" cy="960120"/>
                     </a:xfrm>
                     <a:prstGeom prst="rect">
                       <a:avLst/>
@@ -3093,51 +3101,74 @@
     <w:p>
       <w:pPr>
         <w:rPr>
-          <w:lang w:val="en-US"/>
-        </w:rPr>
-      </w:pPr>
-    </w:p>
-    <w:p/>
-    <w:p/>
-    <w:p/>
-    <w:p/>
-    <w:p>
-      <w:pPr>
-        <w:rPr>
-          <w:b/>
-          <w:bCs/>
-          <w:sz w:val="28"/>
-          <w:szCs w:val="28"/>
-          <w:lang w:val="en-US"/>
-        </w:rPr>
-      </w:pPr>
-      <w:proofErr w:type="spellStart"/>
-      <w:r>
-        <w:rPr>
-          <w:b/>
-          <w:bCs/>
-          <w:sz w:val="28"/>
-          <w:szCs w:val="28"/>
-          <w:lang w:val="en-US"/>
+          <w:sz w:val="28"/>
+          <w:szCs w:val="28"/>
+          <w:lang w:val="en-US"/>
+        </w:rPr>
+      </w:pPr>
+    </w:p>
+    <w:p>
+      <w:pPr>
+        <w:rPr>
+          <w:b/>
+          <w:bCs/>
+          <w:sz w:val="28"/>
+          <w:szCs w:val="28"/>
+          <w:lang w:val="pl-PL"/>
+        </w:rPr>
+      </w:pPr>
+      <w:r>
+        <w:rPr>
+          <w:b/>
+          <w:bCs/>
+          <w:sz w:val="28"/>
+          <w:szCs w:val="28"/>
+          <w:lang w:val="pl-PL"/>
         </w:rPr>
         <w:lastRenderedPageBreak/>
-        <w:t>Pertanyaan</w:t>
-      </w:r>
-      <w:proofErr w:type="spellEnd"/>
-      <w:r>
-        <w:rPr>
-          <w:b/>
-          <w:bCs/>
-          <w:sz w:val="28"/>
-          <w:szCs w:val="28"/>
-          <w:lang w:val="en-US"/>
-        </w:rPr>
+        <w:t>Pertanyaan!</w:t>
+      </w:r>
+    </w:p>
+    <w:p>
+      <w:r>
+        <w:t xml:space="preserve">1. Jelaskan fungsi dari </w:t>
+      </w:r>
+      <w:proofErr w:type="spellStart"/>
+      <w:r>
+        <w:t>break</w:t>
+      </w:r>
+      <w:proofErr w:type="spellEnd"/>
+      <w:r>
+        <w:t xml:space="preserve"> dan </w:t>
+      </w:r>
+      <w:proofErr w:type="spellStart"/>
+      <w:r>
+        <w:t>default</w:t>
+      </w:r>
+      <w:proofErr w:type="spellEnd"/>
+      <w:r>
+        <w:t xml:space="preserve"> pada percobaan 4 </w:t>
+      </w:r>
+      <w:proofErr w:type="spellStart"/>
+      <w:r>
+        <w:t>diatas</w:t>
+      </w:r>
+      <w:proofErr w:type="spellEnd"/>
+      <w:r>
         <w:t>!</w:t>
       </w:r>
-    </w:p>
-    <w:p>
-      <w:r>
-        <w:t xml:space="preserve">1. Jelaskan fungsi dari </w:t>
+      <w:r>
+        <w:br/>
+      </w:r>
+      <w:r>
+        <w:rPr>
+          <w:b/>
+          <w:bCs/>
+        </w:rPr>
+        <w:t>Jawab :</w:t>
+      </w:r>
+      <w:r>
+        <w:t xml:space="preserve"> fungsi </w:t>
       </w:r>
       <w:proofErr w:type="spellStart"/>
       <w:r>
@@ -3145,15 +3176,36 @@
       </w:r>
       <w:proofErr w:type="spellEnd"/>
       <w:r>
-        <w:t xml:space="preserve"> dan </w:t>
-      </w:r>
-      <w:proofErr w:type="spellStart"/>
-      <w:r>
-        <w:t>default</w:t>
-      </w:r>
-      <w:proofErr w:type="spellEnd"/>
-      <w:r>
-        <w:t xml:space="preserve"> pada percobaan 4 </w:t>
+        <w:t xml:space="preserve"> adalah Perintah yang digunakan untuk memberhentikan perulangan sedangkan fungsi </w:t>
+      </w:r>
+      <w:proofErr w:type="spellStart"/>
+      <w:r>
+        <w:t>de</w:t>
+      </w:r>
+      <w:r>
+        <w:t>fault</w:t>
+      </w:r>
+      <w:proofErr w:type="spellEnd"/>
+      <w:r>
+        <w:t xml:space="preserve"> adalah untuk mengembalikan </w:t>
+      </w:r>
+      <w:proofErr w:type="spellStart"/>
+      <w:r>
+        <w:t>kepengaturan</w:t>
+      </w:r>
+      <w:proofErr w:type="spellEnd"/>
+      <w:r>
+        <w:t xml:space="preserve"> awal.</w:t>
+      </w:r>
+    </w:p>
+    <w:p>
+      <w:pPr>
+        <w:rPr>
+          <w:lang w:val="en-US"/>
+        </w:rPr>
+      </w:pPr>
+      <w:r>
+        <w:t xml:space="preserve">2. Modifikasi kode program </w:t>
       </w:r>
       <w:proofErr w:type="spellStart"/>
       <w:r>
@@ -3161,86 +3213,28 @@
       </w:r>
       <w:proofErr w:type="spellEnd"/>
       <w:r>
-        <w:t>!</w:t>
+        <w:t xml:space="preserve">, hapus </w:t>
+      </w:r>
+      <w:proofErr w:type="spellStart"/>
+      <w:r>
+        <w:t>break</w:t>
+      </w:r>
+      <w:proofErr w:type="spellEnd"/>
+      <w:r>
+        <w:t xml:space="preserve"> pertama. Kemudian jalankan program. Tampilkan hasilnya dan jelaskan hasilnya!</w:t>
       </w:r>
       <w:r>
         <w:br/>
       </w:r>
-      <w:r>
-        <w:rPr>
-          <w:b/>
-          <w:bCs/>
+      <w:proofErr w:type="gramStart"/>
+      <w:r>
+        <w:rPr>
+          <w:b/>
+          <w:bCs/>
+          <w:lang w:val="en-US"/>
         </w:rPr>
         <w:t>Jawab :</w:t>
       </w:r>
-      <w:r>
-        <w:t xml:space="preserve"> fungsi </w:t>
-      </w:r>
-      <w:proofErr w:type="spellStart"/>
-      <w:r>
-        <w:t>break</w:t>
-      </w:r>
-      <w:proofErr w:type="spellEnd"/>
-      <w:r>
-        <w:t xml:space="preserve"> adalah Perintah yang digunakan untuk memberhentikan perulangan sedangkan fungsi </w:t>
-      </w:r>
-      <w:proofErr w:type="spellStart"/>
-      <w:r>
-        <w:t>de</w:t>
-      </w:r>
-      <w:r>
-        <w:t>fault</w:t>
-      </w:r>
-      <w:proofErr w:type="spellEnd"/>
-      <w:r>
-        <w:t xml:space="preserve"> adalah untuk mengembalikan </w:t>
-      </w:r>
-      <w:proofErr w:type="spellStart"/>
-      <w:r>
-        <w:t>kepengaturan</w:t>
-      </w:r>
-      <w:proofErr w:type="spellEnd"/>
-      <w:r>
-        <w:t xml:space="preserve"> awal.</w:t>
-      </w:r>
-    </w:p>
-    <w:p>
-      <w:pPr>
-        <w:rPr>
-          <w:lang w:val="en-US"/>
-        </w:rPr>
-      </w:pPr>
-      <w:r>
-        <w:t xml:space="preserve">2. Modifikasi kode program </w:t>
-      </w:r>
-      <w:proofErr w:type="spellStart"/>
-      <w:r>
-        <w:t>diatas</w:t>
-      </w:r>
-      <w:proofErr w:type="spellEnd"/>
-      <w:r>
-        <w:t xml:space="preserve">, hapus </w:t>
-      </w:r>
-      <w:proofErr w:type="spellStart"/>
-      <w:r>
-        <w:t>break</w:t>
-      </w:r>
-      <w:proofErr w:type="spellEnd"/>
-      <w:r>
-        <w:t xml:space="preserve"> pertama. Kemudian jalankan program. Tampilkan hasilnya dan jelaskan hasilnya!</w:t>
-      </w:r>
-      <w:r>
-        <w:br/>
-      </w:r>
-      <w:proofErr w:type="gramStart"/>
-      <w:r>
-        <w:rPr>
-          <w:b/>
-          <w:bCs/>
-          <w:lang w:val="en-US"/>
-        </w:rPr>
-        <w:t>Jawab :</w:t>
-      </w:r>
       <w:proofErr w:type="gramEnd"/>
       <w:r>
         <w:rPr>
@@ -3259,6 +3253,7 @@
       </w:pPr>
       <w:r>
         <w:rPr>
+          <w:noProof/>
           <w:sz w:val="28"/>
           <w:szCs w:val="28"/>
           <w:lang w:val="en-US"/>
@@ -3486,6 +3481,7 @@
       </w:pPr>
       <w:r>
         <w:rPr>
+          <w:noProof/>
           <w:lang w:val="en-US"/>
         </w:rPr>
         <w:drawing>
@@ -3740,22 +3736,28 @@
     <w:p>
       <w:pPr>
         <w:rPr>
-          <w:b/>
-          <w:bCs/>
-          <w:sz w:val="28"/>
-          <w:szCs w:val="28"/>
-          <w:lang w:val="en-US"/>
-        </w:rPr>
-      </w:pPr>
-      <w:r>
-        <w:rPr>
-          <w:b/>
-          <w:bCs/>
-          <w:sz w:val="28"/>
-          <w:szCs w:val="28"/>
-          <w:lang w:val="en-US"/>
-        </w:rPr>
-        <w:lastRenderedPageBreak/>
+          <w:lang w:val="en-US"/>
+        </w:rPr>
+      </w:pPr>
+    </w:p>
+    <w:p>
+      <w:pPr>
+        <w:rPr>
+          <w:b/>
+          <w:bCs/>
+          <w:sz w:val="28"/>
+          <w:szCs w:val="28"/>
+          <w:lang w:val="en-US"/>
+        </w:rPr>
+      </w:pPr>
+      <w:r>
+        <w:rPr>
+          <w:b/>
+          <w:bCs/>
+          <w:sz w:val="28"/>
+          <w:szCs w:val="28"/>
+          <w:lang w:val="en-US"/>
+        </w:rPr>
         <w:t>TUGAS!</w:t>
       </w:r>
     </w:p>
@@ -3877,6 +3879,7 @@
           <w:lang w:val="en-US"/>
         </w:rPr>
         <w:br/>
+        <w:t>Farhan Mawaludin (2341720258)</w:t>
       </w:r>
       <w:r>
         <w:rPr>
@@ -3884,22 +3887,7 @@
           <w:szCs w:val="20"/>
           <w:lang w:val="en-US"/>
         </w:rPr>
-        <w:t>Farhan Mawaludin (2341720258)</w:t>
-      </w:r>
-      <w:r>
-        <w:rPr>
-          <w:sz w:val="20"/>
-          <w:szCs w:val="20"/>
-          <w:lang w:val="en-US"/>
-        </w:rPr>
         <w:br/>
-      </w:r>
-      <w:r>
-        <w:rPr>
-          <w:sz w:val="20"/>
-          <w:szCs w:val="20"/>
-          <w:lang w:val="en-US"/>
-        </w:rPr>
         <w:t>Rangga Dwi Saputra (2341720248)</w:t>
       </w:r>
     </w:p>
@@ -3908,7 +3896,6 @@
         <w:rPr>
           <w:b/>
           <w:bCs/>
-          <w:lang w:val="en-US"/>
         </w:rPr>
       </w:pPr>
       <w:r>
@@ -3973,463 +3960,22 @@
       <w:r>
         <w:br/>
       </w:r>
-      <w:proofErr w:type="gramStart"/>
-      <w:r>
-        <w:rPr>
-          <w:b/>
-          <w:bCs/>
-          <w:lang w:val="en-US"/>
-        </w:rPr>
-        <w:t>Jawab :</w:t>
-      </w:r>
-      <w:proofErr w:type="gramEnd"/>
-      <w:r>
-        <w:rPr>
-          <w:b/>
-          <w:bCs/>
-          <w:lang w:val="en-US"/>
-        </w:rPr>
-        <w:t xml:space="preserve"> </w:t>
-      </w:r>
-    </w:p>
-    <w:p>
-      <w:pPr>
-        <w:rPr>
-          <w:lang w:val="en-US"/>
-        </w:rPr>
-      </w:pPr>
-      <w:r>
-        <w:rPr>
-          <w:lang w:val="en-US"/>
-        </w:rPr>
-        <w:t xml:space="preserve">Fitur </w:t>
-      </w:r>
-      <w:proofErr w:type="spellStart"/>
-      <w:r>
-        <w:rPr>
-          <w:lang w:val="en-US"/>
-        </w:rPr>
-        <w:t>Transaksi</w:t>
-      </w:r>
-      <w:proofErr w:type="spellEnd"/>
-    </w:p>
-    <w:p>
-      <w:pPr>
-        <w:rPr>
-          <w:lang w:val="en-US"/>
-        </w:rPr>
-      </w:pPr>
-      <w:r>
-        <w:rPr>
-          <w:lang w:val="en-US"/>
-        </w:rPr>
-        <w:t xml:space="preserve">Fitur </w:t>
-      </w:r>
-      <w:proofErr w:type="spellStart"/>
-      <w:r>
-        <w:rPr>
-          <w:lang w:val="en-US"/>
-        </w:rPr>
-        <w:t>ini</w:t>
-      </w:r>
-      <w:proofErr w:type="spellEnd"/>
-      <w:r>
-        <w:rPr>
-          <w:lang w:val="en-US"/>
-        </w:rPr>
-        <w:t xml:space="preserve"> </w:t>
-      </w:r>
-      <w:proofErr w:type="spellStart"/>
-      <w:r>
-        <w:rPr>
-          <w:lang w:val="en-US"/>
-        </w:rPr>
-        <w:t>akan</w:t>
-      </w:r>
-      <w:proofErr w:type="spellEnd"/>
-      <w:r>
-        <w:rPr>
-          <w:lang w:val="en-US"/>
-        </w:rPr>
-        <w:t xml:space="preserve"> </w:t>
-      </w:r>
-      <w:proofErr w:type="spellStart"/>
-      <w:r>
-        <w:rPr>
-          <w:lang w:val="en-US"/>
-        </w:rPr>
-        <w:t>menentukan</w:t>
-      </w:r>
-      <w:proofErr w:type="spellEnd"/>
-      <w:r>
-        <w:rPr>
-          <w:lang w:val="en-US"/>
-        </w:rPr>
-        <w:t xml:space="preserve"> </w:t>
-      </w:r>
-      <w:proofErr w:type="spellStart"/>
-      <w:r>
-        <w:rPr>
-          <w:lang w:val="en-US"/>
-        </w:rPr>
-        <w:t>harga</w:t>
-      </w:r>
-      <w:proofErr w:type="spellEnd"/>
-      <w:r>
-        <w:rPr>
-          <w:lang w:val="en-US"/>
-        </w:rPr>
-        <w:t xml:space="preserve"> total </w:t>
-      </w:r>
-      <w:proofErr w:type="spellStart"/>
-      <w:r>
-        <w:rPr>
-          <w:lang w:val="en-US"/>
-        </w:rPr>
-        <w:t>dari</w:t>
-      </w:r>
-      <w:proofErr w:type="spellEnd"/>
-      <w:r>
-        <w:rPr>
-          <w:lang w:val="en-US"/>
-        </w:rPr>
-        <w:t xml:space="preserve"> </w:t>
-      </w:r>
-      <w:proofErr w:type="spellStart"/>
-      <w:r>
-        <w:rPr>
-          <w:lang w:val="en-US"/>
-        </w:rPr>
-        <w:t>paket</w:t>
-      </w:r>
-      <w:proofErr w:type="spellEnd"/>
-      <w:r>
-        <w:rPr>
-          <w:lang w:val="en-US"/>
-        </w:rPr>
-        <w:t xml:space="preserve"> yang </w:t>
-      </w:r>
-      <w:proofErr w:type="spellStart"/>
-      <w:r>
-        <w:rPr>
-          <w:lang w:val="en-US"/>
-        </w:rPr>
-        <w:t>akan</w:t>
-      </w:r>
-      <w:proofErr w:type="spellEnd"/>
-      <w:r>
-        <w:rPr>
-          <w:lang w:val="en-US"/>
-        </w:rPr>
-        <w:t xml:space="preserve"> </w:t>
-      </w:r>
-      <w:proofErr w:type="spellStart"/>
-      <w:r>
-        <w:rPr>
-          <w:lang w:val="en-US"/>
-        </w:rPr>
-        <w:t>dikirim</w:t>
-      </w:r>
-      <w:proofErr w:type="spellEnd"/>
-      <w:r>
-        <w:rPr>
-          <w:lang w:val="en-US"/>
-        </w:rPr>
-        <w:t xml:space="preserve">, </w:t>
-      </w:r>
-      <w:proofErr w:type="spellStart"/>
-      <w:r>
-        <w:rPr>
-          <w:lang w:val="en-US"/>
-        </w:rPr>
-        <w:t>dalam</w:t>
-      </w:r>
-      <w:proofErr w:type="spellEnd"/>
-      <w:r>
-        <w:rPr>
-          <w:lang w:val="en-US"/>
-        </w:rPr>
-        <w:t xml:space="preserve"> </w:t>
-      </w:r>
-      <w:proofErr w:type="spellStart"/>
-      <w:r>
-        <w:rPr>
-          <w:lang w:val="en-US"/>
-        </w:rPr>
-        <w:t>prosesnya</w:t>
-      </w:r>
-      <w:proofErr w:type="spellEnd"/>
-      <w:r>
-        <w:rPr>
-          <w:lang w:val="en-US"/>
-        </w:rPr>
-        <w:t xml:space="preserve">, “Jika </w:t>
-      </w:r>
-      <w:proofErr w:type="spellStart"/>
-      <w:r>
-        <w:rPr>
-          <w:lang w:val="en-US"/>
-        </w:rPr>
-        <w:t>berat</w:t>
-      </w:r>
-      <w:proofErr w:type="spellEnd"/>
-      <w:r>
-        <w:rPr>
-          <w:lang w:val="en-US"/>
-        </w:rPr>
-        <w:t xml:space="preserve"> </w:t>
-      </w:r>
-      <w:proofErr w:type="spellStart"/>
-      <w:r>
-        <w:rPr>
-          <w:lang w:val="en-US"/>
-        </w:rPr>
-        <w:t>barang</w:t>
-      </w:r>
-      <w:proofErr w:type="spellEnd"/>
-      <w:r>
-        <w:rPr>
-          <w:lang w:val="en-US"/>
-        </w:rPr>
-        <w:t xml:space="preserve"> dan </w:t>
-      </w:r>
-      <w:proofErr w:type="spellStart"/>
-      <w:r>
-        <w:rPr>
-          <w:lang w:val="en-US"/>
-        </w:rPr>
-        <w:t>jarak</w:t>
-      </w:r>
-      <w:proofErr w:type="spellEnd"/>
-      <w:r>
-        <w:rPr>
-          <w:lang w:val="en-US"/>
-        </w:rPr>
-        <w:t xml:space="preserve"> </w:t>
-      </w:r>
-      <w:proofErr w:type="spellStart"/>
-      <w:r>
-        <w:rPr>
-          <w:lang w:val="en-US"/>
-        </w:rPr>
-        <w:t>telah</w:t>
-      </w:r>
-      <w:proofErr w:type="spellEnd"/>
-      <w:r>
-        <w:rPr>
-          <w:lang w:val="en-US"/>
-        </w:rPr>
-        <w:t xml:space="preserve"> </w:t>
-      </w:r>
-      <w:proofErr w:type="spellStart"/>
-      <w:r>
-        <w:rPr>
-          <w:lang w:val="en-US"/>
-        </w:rPr>
-        <w:t>melebihi</w:t>
-      </w:r>
-      <w:proofErr w:type="spellEnd"/>
-      <w:r>
-        <w:rPr>
-          <w:lang w:val="en-US"/>
-        </w:rPr>
-        <w:t xml:space="preserve"> batas yang </w:t>
-      </w:r>
-      <w:proofErr w:type="spellStart"/>
-      <w:r>
-        <w:rPr>
-          <w:lang w:val="en-US"/>
-        </w:rPr>
-        <w:t>telah</w:t>
-      </w:r>
-      <w:proofErr w:type="spellEnd"/>
-      <w:r>
-        <w:rPr>
-          <w:lang w:val="en-US"/>
-        </w:rPr>
-        <w:t xml:space="preserve"> </w:t>
-      </w:r>
-      <w:proofErr w:type="spellStart"/>
-      <w:r>
-        <w:rPr>
-          <w:lang w:val="en-US"/>
-        </w:rPr>
-        <w:t>ditentukan</w:t>
-      </w:r>
-      <w:proofErr w:type="spellEnd"/>
-      <w:r>
-        <w:rPr>
-          <w:lang w:val="en-US"/>
-        </w:rPr>
-        <w:t xml:space="preserve">, </w:t>
-      </w:r>
-      <w:proofErr w:type="spellStart"/>
-      <w:r>
-        <w:rPr>
-          <w:lang w:val="en-US"/>
-        </w:rPr>
-        <w:t>maka</w:t>
-      </w:r>
-      <w:proofErr w:type="spellEnd"/>
-      <w:r>
-        <w:rPr>
-          <w:lang w:val="en-US"/>
-        </w:rPr>
-        <w:t xml:space="preserve"> </w:t>
-      </w:r>
-      <w:proofErr w:type="spellStart"/>
-      <w:r>
-        <w:rPr>
-          <w:lang w:val="en-US"/>
-        </w:rPr>
-        <w:t>akan</w:t>
-      </w:r>
-      <w:proofErr w:type="spellEnd"/>
-      <w:r>
-        <w:rPr>
-          <w:lang w:val="en-US"/>
-        </w:rPr>
-        <w:t xml:space="preserve"> </w:t>
-      </w:r>
-      <w:proofErr w:type="spellStart"/>
-      <w:r>
-        <w:rPr>
-          <w:lang w:val="en-US"/>
-        </w:rPr>
-        <w:t>dikenakan</w:t>
-      </w:r>
-      <w:proofErr w:type="spellEnd"/>
-      <w:r>
-        <w:rPr>
-          <w:lang w:val="en-US"/>
-        </w:rPr>
-        <w:t xml:space="preserve"> </w:t>
-      </w:r>
-      <w:proofErr w:type="spellStart"/>
-      <w:r>
-        <w:rPr>
-          <w:lang w:val="en-US"/>
-        </w:rPr>
-        <w:t>biaya</w:t>
-      </w:r>
-      <w:proofErr w:type="spellEnd"/>
-      <w:r>
-        <w:rPr>
-          <w:lang w:val="en-US"/>
-        </w:rPr>
-        <w:t xml:space="preserve"> </w:t>
-      </w:r>
-      <w:proofErr w:type="spellStart"/>
-      <w:r>
-        <w:rPr>
-          <w:lang w:val="en-US"/>
-        </w:rPr>
-        <w:t>tambahan</w:t>
-      </w:r>
-      <w:proofErr w:type="spellEnd"/>
-      <w:r>
-        <w:rPr>
-          <w:lang w:val="en-US"/>
-        </w:rPr>
-        <w:t xml:space="preserve">, </w:t>
-      </w:r>
-      <w:proofErr w:type="spellStart"/>
-      <w:r>
-        <w:rPr>
-          <w:lang w:val="en-US"/>
-        </w:rPr>
-        <w:t>jika</w:t>
-      </w:r>
-      <w:proofErr w:type="spellEnd"/>
-      <w:r>
-        <w:rPr>
-          <w:lang w:val="en-US"/>
-        </w:rPr>
-        <w:t xml:space="preserve"> </w:t>
-      </w:r>
-      <w:proofErr w:type="spellStart"/>
-      <w:r>
-        <w:rPr>
-          <w:lang w:val="en-US"/>
-        </w:rPr>
-        <w:t>tidak</w:t>
-      </w:r>
-      <w:proofErr w:type="spellEnd"/>
-      <w:r>
-        <w:rPr>
-          <w:lang w:val="en-US"/>
-        </w:rPr>
-        <w:t xml:space="preserve">, </w:t>
-      </w:r>
-      <w:proofErr w:type="spellStart"/>
-      <w:r>
-        <w:rPr>
-          <w:lang w:val="en-US"/>
-        </w:rPr>
-        <w:t>maka</w:t>
-      </w:r>
-      <w:proofErr w:type="spellEnd"/>
-      <w:r>
-        <w:rPr>
-          <w:lang w:val="en-US"/>
-        </w:rPr>
-        <w:t xml:space="preserve"> </w:t>
-      </w:r>
-      <w:proofErr w:type="spellStart"/>
-      <w:r>
-        <w:rPr>
-          <w:lang w:val="en-US"/>
-        </w:rPr>
-        <w:t>akan</w:t>
-      </w:r>
-      <w:proofErr w:type="spellEnd"/>
-      <w:r>
-        <w:rPr>
-          <w:lang w:val="en-US"/>
-        </w:rPr>
-        <w:t xml:space="preserve"> </w:t>
-      </w:r>
-      <w:proofErr w:type="spellStart"/>
-      <w:r>
-        <w:rPr>
-          <w:lang w:val="en-US"/>
-        </w:rPr>
-        <w:t>dikenakan</w:t>
-      </w:r>
-      <w:proofErr w:type="spellEnd"/>
-      <w:r>
-        <w:rPr>
-          <w:lang w:val="en-US"/>
-        </w:rPr>
-        <w:t> </w:t>
-      </w:r>
-      <w:proofErr w:type="spellStart"/>
-      <w:r>
-        <w:rPr>
-          <w:lang w:val="en-US"/>
-        </w:rPr>
-        <w:t>tarif</w:t>
-      </w:r>
-      <w:proofErr w:type="spellEnd"/>
-      <w:r>
-        <w:rPr>
-          <w:lang w:val="en-US"/>
-        </w:rPr>
-        <w:t> </w:t>
-      </w:r>
-      <w:proofErr w:type="spellStart"/>
-      <w:r>
-        <w:rPr>
-          <w:lang w:val="en-US"/>
-        </w:rPr>
-        <w:t>dasar</w:t>
-      </w:r>
-      <w:proofErr w:type="spellEnd"/>
-      <w:r>
-        <w:rPr>
-          <w:lang w:val="en-US"/>
-        </w:rPr>
-        <w:t>”.</w:t>
+      <w:r>
+        <w:rPr>
+          <w:b/>
+          <w:bCs/>
+        </w:rPr>
+        <w:t xml:space="preserve">Jawab : </w:t>
+      </w:r>
+    </w:p>
+    <w:p>
+      <w:r>
+        <w:t>Fitur Transaksi</w:t>
+      </w:r>
+    </w:p>
+    <w:p>
+      <w:r>
+        <w:t>Fitur ini akan menentukan harga total dari paket yang akan dikirim, dalam prosesnya, “Jika berat barang dan jarak telah melebihi batas yang telah ditentukan, maka akan dikenakan biaya tambahan, jika tidak, maka akan dikenakan tarif dasar”.</w:t>
       </w:r>
     </w:p>
     <w:p>
@@ -4599,7 +4145,6 @@
         <w:rPr>
           <w:lang w:val="en-US"/>
         </w:rPr>
-        <w:lastRenderedPageBreak/>
         <w:t>Fitur Login</w:t>
       </w:r>
     </w:p>
@@ -5038,7 +4583,348 @@
         </w:drawing>
       </w:r>
     </w:p>
+    <w:p>
+      <w:pPr>
+        <w:rPr>
+          <w:b/>
+          <w:bCs/>
+          <w:lang w:val="en-US"/>
+        </w:rPr>
+      </w:pPr>
+    </w:p>
+    <w:p>
+      <w:pPr>
+        <w:rPr>
+          <w:b/>
+          <w:bCs/>
+          <w:lang w:val="en-US"/>
+        </w:rPr>
+      </w:pPr>
+    </w:p>
+    <w:p>
+      <w:pPr>
+        <w:rPr>
+          <w:b/>
+          <w:bCs/>
+          <w:lang w:val="en-US"/>
+        </w:rPr>
+      </w:pPr>
+    </w:p>
+    <w:p>
+      <w:pPr>
+        <w:rPr>
+          <w:b/>
+          <w:bCs/>
+          <w:lang w:val="en-US"/>
+        </w:rPr>
+      </w:pPr>
+    </w:p>
+    <w:p>
+      <w:pPr>
+        <w:rPr>
+          <w:b/>
+          <w:bCs/>
+          <w:lang w:val="en-US"/>
+        </w:rPr>
+      </w:pPr>
+    </w:p>
+    <w:p>
+      <w:pPr>
+        <w:rPr>
+          <w:b/>
+          <w:bCs/>
+          <w:lang w:val="en-US"/>
+        </w:rPr>
+      </w:pPr>
+    </w:p>
+    <w:p>
+      <w:pPr>
+        <w:rPr>
+          <w:b/>
+          <w:bCs/>
+          <w:lang w:val="en-US"/>
+        </w:rPr>
+      </w:pPr>
+    </w:p>
+    <w:p>
+      <w:pPr>
+        <w:rPr>
+          <w:b/>
+          <w:bCs/>
+          <w:lang w:val="en-US"/>
+        </w:rPr>
+      </w:pPr>
+    </w:p>
+    <w:p>
+      <w:pPr>
+        <w:rPr>
+          <w:b/>
+          <w:bCs/>
+          <w:lang w:val="en-US"/>
+        </w:rPr>
+      </w:pPr>
+    </w:p>
+    <w:p>
+      <w:pPr>
+        <w:rPr>
+          <w:b/>
+          <w:bCs/>
+          <w:lang w:val="en-US"/>
+        </w:rPr>
+      </w:pPr>
+    </w:p>
+    <w:p>
+      <w:pPr>
+        <w:rPr>
+          <w:b/>
+          <w:bCs/>
+          <w:lang w:val="en-US"/>
+        </w:rPr>
+      </w:pPr>
+    </w:p>
+    <w:p>
+      <w:pPr>
+        <w:rPr>
+          <w:b/>
+          <w:bCs/>
+          <w:sz w:val="28"/>
+          <w:szCs w:val="28"/>
+          <w:lang w:val="en-US"/>
+        </w:rPr>
+      </w:pPr>
+    </w:p>
+    <w:p>
+      <w:pPr>
+        <w:rPr>
+          <w:b/>
+          <w:bCs/>
+          <w:sz w:val="28"/>
+          <w:szCs w:val="28"/>
+          <w:lang w:val="en-US"/>
+        </w:rPr>
+      </w:pPr>
+      <w:r>
+        <w:rPr>
+          <w:b/>
+          <w:bCs/>
+          <w:sz w:val="28"/>
+          <w:szCs w:val="28"/>
+          <w:lang w:val="en-US"/>
+        </w:rPr>
+        <w:lastRenderedPageBreak/>
+        <w:t>TUGAS INDIVIDU 1</w:t>
+      </w:r>
+    </w:p>
+    <w:p>
+      <w:r>
+        <w:drawing>
+          <wp:inline distT="0" distB="0" distL="0" distR="0" wp14:anchorId="7908FE95" wp14:editId="7560D3D9">
+            <wp:extent cx="5731510" cy="2269490"/>
+            <wp:effectExtent l="0" t="0" r="2540" b="0"/>
+            <wp:docPr id="998288506" name="Gambar 1"/>
+            <wp:cNvGraphicFramePr>
+              <a:graphicFrameLocks xmlns:a="http://schemas.openxmlformats.org/drawingml/2006/main" noChangeAspect="1"/>
+            </wp:cNvGraphicFramePr>
+            <a:graphic xmlns:a="http://schemas.openxmlformats.org/drawingml/2006/main">
+              <a:graphicData uri="http://schemas.openxmlformats.org/drawingml/2006/picture">
+                <pic:pic xmlns:pic="http://schemas.openxmlformats.org/drawingml/2006/picture">
+                  <pic:nvPicPr>
+                    <pic:cNvPr id="998288506" name=""/>
+                    <pic:cNvPicPr/>
+                  </pic:nvPicPr>
+                  <pic:blipFill>
+                    <a:blip r:embed="rId27"/>
+                    <a:stretch>
+                      <a:fillRect/>
+                    </a:stretch>
+                  </pic:blipFill>
+                  <pic:spPr>
+                    <a:xfrm>
+                      <a:off x="0" y="0"/>
+                      <a:ext cx="5731510" cy="2269490"/>
+                    </a:xfrm>
+                    <a:prstGeom prst="rect">
+                      <a:avLst/>
+                    </a:prstGeom>
+                  </pic:spPr>
+                </pic:pic>
+              </a:graphicData>
+            </a:graphic>
+          </wp:inline>
+        </w:drawing>
+      </w:r>
+    </w:p>
+    <w:p>
+      <w:r>
+        <w:drawing>
+          <wp:inline distT="0" distB="0" distL="0" distR="0" wp14:anchorId="06C7B8F3" wp14:editId="1C9ED79E">
+            <wp:extent cx="5731510" cy="1044575"/>
+            <wp:effectExtent l="0" t="0" r="2540" b="3175"/>
+            <wp:docPr id="337036952" name="Gambar 1"/>
+            <wp:cNvGraphicFramePr>
+              <a:graphicFrameLocks xmlns:a="http://schemas.openxmlformats.org/drawingml/2006/main" noChangeAspect="1"/>
+            </wp:cNvGraphicFramePr>
+            <a:graphic xmlns:a="http://schemas.openxmlformats.org/drawingml/2006/main">
+              <a:graphicData uri="http://schemas.openxmlformats.org/drawingml/2006/picture">
+                <pic:pic xmlns:pic="http://schemas.openxmlformats.org/drawingml/2006/picture">
+                  <pic:nvPicPr>
+                    <pic:cNvPr id="337036952" name=""/>
+                    <pic:cNvPicPr/>
+                  </pic:nvPicPr>
+                  <pic:blipFill>
+                    <a:blip r:embed="rId28"/>
+                    <a:stretch>
+                      <a:fillRect/>
+                    </a:stretch>
+                  </pic:blipFill>
+                  <pic:spPr>
+                    <a:xfrm>
+                      <a:off x="0" y="0"/>
+                      <a:ext cx="5731510" cy="1044575"/>
+                    </a:xfrm>
+                    <a:prstGeom prst="rect">
+                      <a:avLst/>
+                    </a:prstGeom>
+                  </pic:spPr>
+                </pic:pic>
+              </a:graphicData>
+            </a:graphic>
+          </wp:inline>
+        </w:drawing>
+      </w:r>
+    </w:p>
     <w:p/>
+    <w:p>
+      <w:pPr>
+        <w:rPr>
+          <w:b/>
+          <w:bCs/>
+          <w:sz w:val="28"/>
+          <w:szCs w:val="28"/>
+          <w:lang w:val="en-US"/>
+        </w:rPr>
+      </w:pPr>
+      <w:r>
+        <w:rPr>
+          <w:b/>
+          <w:bCs/>
+          <w:sz w:val="28"/>
+          <w:szCs w:val="28"/>
+          <w:lang w:val="en-US"/>
+        </w:rPr>
+        <w:t>INDIVIDU 2</w:t>
+      </w:r>
+    </w:p>
+    <w:p>
+      <w:pPr>
+        <w:rPr>
+          <w:b/>
+          <w:bCs/>
+          <w:sz w:val="28"/>
+          <w:szCs w:val="28"/>
+          <w:lang w:val="en-US"/>
+        </w:rPr>
+      </w:pPr>
+      <w:r>
+        <w:rPr>
+          <w:b/>
+          <w:bCs/>
+          <w:sz w:val="28"/>
+          <w:szCs w:val="28"/>
+          <w:lang w:val="en-US"/>
+        </w:rPr>
+        <w:drawing>
+          <wp:inline distT="0" distB="0" distL="0" distR="0" wp14:anchorId="4339D1CD" wp14:editId="7587A664">
+            <wp:extent cx="5731510" cy="2802255"/>
+            <wp:effectExtent l="0" t="0" r="2540" b="0"/>
+            <wp:docPr id="17327650" name="Gambar 1"/>
+            <wp:cNvGraphicFramePr>
+              <a:graphicFrameLocks xmlns:a="http://schemas.openxmlformats.org/drawingml/2006/main" noChangeAspect="1"/>
+            </wp:cNvGraphicFramePr>
+            <a:graphic xmlns:a="http://schemas.openxmlformats.org/drawingml/2006/main">
+              <a:graphicData uri="http://schemas.openxmlformats.org/drawingml/2006/picture">
+                <pic:pic xmlns:pic="http://schemas.openxmlformats.org/drawingml/2006/picture">
+                  <pic:nvPicPr>
+                    <pic:cNvPr id="17327650" name=""/>
+                    <pic:cNvPicPr/>
+                  </pic:nvPicPr>
+                  <pic:blipFill>
+                    <a:blip r:embed="rId29"/>
+                    <a:stretch>
+                      <a:fillRect/>
+                    </a:stretch>
+                  </pic:blipFill>
+                  <pic:spPr>
+                    <a:xfrm>
+                      <a:off x="0" y="0"/>
+                      <a:ext cx="5731510" cy="2802255"/>
+                    </a:xfrm>
+                    <a:prstGeom prst="rect">
+                      <a:avLst/>
+                    </a:prstGeom>
+                  </pic:spPr>
+                </pic:pic>
+              </a:graphicData>
+            </a:graphic>
+          </wp:inline>
+        </w:drawing>
+      </w:r>
+    </w:p>
+    <w:p>
+      <w:pPr>
+        <w:rPr>
+          <w:b/>
+          <w:bCs/>
+          <w:sz w:val="28"/>
+          <w:szCs w:val="28"/>
+          <w:lang w:val="en-US"/>
+        </w:rPr>
+      </w:pPr>
+      <w:r>
+        <w:rPr>
+          <w:b/>
+          <w:bCs/>
+          <w:sz w:val="28"/>
+          <w:szCs w:val="28"/>
+          <w:lang w:val="en-US"/>
+        </w:rPr>
+        <w:drawing>
+          <wp:inline distT="0" distB="0" distL="0" distR="0" wp14:anchorId="01AD2845" wp14:editId="788DD6BF">
+            <wp:extent cx="5731510" cy="735965"/>
+            <wp:effectExtent l="0" t="0" r="2540" b="6985"/>
+            <wp:docPr id="1416205728" name="Gambar 1"/>
+            <wp:cNvGraphicFramePr>
+              <a:graphicFrameLocks xmlns:a="http://schemas.openxmlformats.org/drawingml/2006/main" noChangeAspect="1"/>
+            </wp:cNvGraphicFramePr>
+            <a:graphic xmlns:a="http://schemas.openxmlformats.org/drawingml/2006/main">
+              <a:graphicData uri="http://schemas.openxmlformats.org/drawingml/2006/picture">
+                <pic:pic xmlns:pic="http://schemas.openxmlformats.org/drawingml/2006/picture">
+                  <pic:nvPicPr>
+                    <pic:cNvPr id="1416205728" name=""/>
+                    <pic:cNvPicPr/>
+                  </pic:nvPicPr>
+                  <pic:blipFill>
+                    <a:blip r:embed="rId30"/>
+                    <a:stretch>
+                      <a:fillRect/>
+                    </a:stretch>
+                  </pic:blipFill>
+                  <pic:spPr>
+                    <a:xfrm>
+                      <a:off x="0" y="0"/>
+                      <a:ext cx="5731510" cy="735965"/>
+                    </a:xfrm>
+                    <a:prstGeom prst="rect">
+                      <a:avLst/>
+                    </a:prstGeom>
+                  </pic:spPr>
+                </pic:pic>
+              </a:graphicData>
+            </a:graphic>
+          </wp:inline>
+        </w:drawing>
+      </w:r>
+    </w:p>
     <w:p/>
     <w:p/>
     <w:p/>
